--- a/Documentación.docx
+++ b/Documentación.docx
@@ -52,7 +52,15 @@
       </w:r>
     </w:p>
     <w:p>
-      <w:r>
+      <w:pPr>
+        <w:rPr>
+          <w:b/>
+        </w:rPr>
+      </w:pPr>
+      <w:r>
+        <w:rPr>
+          <w:b/>
+        </w:rPr>
         <w:t>Producto</w:t>
       </w:r>
     </w:p>
@@ -79,11 +87,9 @@
       <w:r>
         <w:t xml:space="preserve">Nombre </w:t>
       </w:r>
-      <w:proofErr w:type="spellStart"/>
-      <w:r>
-        <w:t>String</w:t>
-      </w:r>
-      <w:proofErr w:type="spellEnd"/>
+      <w:r>
+        <w:t>Cadena</w:t>
+      </w:r>
       <w:r>
         <w:t>, consultable y modificable.</w:t>
       </w:r>
@@ -148,6 +154,7 @@
       <w:proofErr w:type="spellStart"/>
       <w:r>
         <w:rPr>
+          <w:b/>
           <w:i/>
         </w:rPr>
         <w:t>EnumTipo</w:t>
@@ -235,16 +242,14 @@
       </w:r>
     </w:p>
     <w:p>
-      <w:pPr>
+      <w:r>
+        <w:t>-</w:t>
+      </w:r>
+      <w:r>
         <w:rPr>
           <w:rFonts w:cstheme="minorHAnsi"/>
         </w:rPr>
-      </w:pPr>
-      <w:r>
-        <w:rPr>
-          <w:rFonts w:cstheme="minorHAnsi"/>
-        </w:rPr>
-        <w:t>-id debe ser mayor o igual que 0.</w:t>
+        <w:t>id debe ser mayor o igual que 0.</w:t>
       </w:r>
     </w:p>
     <w:p>
@@ -341,23 +346,21 @@
           <w:rFonts w:eastAsia="Times New Roman" w:cstheme="minorHAnsi"/>
           <w:lang w:eastAsia="es-ES"/>
         </w:rPr>
-        <w:t xml:space="preserve">, </w:t>
-      </w:r>
-      <w:proofErr w:type="spellStart"/>
+        <w:t>, consultable</w:t>
+      </w:r>
       <w:r>
         <w:rPr>
           <w:rFonts w:eastAsia="Times New Roman" w:cstheme="minorHAnsi"/>
           <w:lang w:eastAsia="es-ES"/>
         </w:rPr>
-        <w:t>consultabley</w:t>
-      </w:r>
-      <w:proofErr w:type="spellEnd"/>
+        <w:t xml:space="preserve"> </w:t>
+      </w:r>
       <w:r>
         <w:rPr>
           <w:rFonts w:eastAsia="Times New Roman" w:cstheme="minorHAnsi"/>
           <w:lang w:eastAsia="es-ES"/>
         </w:rPr>
-        <w:t xml:space="preserve"> modificable.</w:t>
+        <w:t>y modificable.</w:t>
       </w:r>
     </w:p>
     <w:p>
@@ -407,7 +410,15 @@
       </w:r>
     </w:p>
     <w:p>
-      <w:r>
+      <w:pPr>
+        <w:rPr>
+          <w:b/>
+        </w:rPr>
+      </w:pPr>
+      <w:r>
+        <w:rPr>
+          <w:b/>
+        </w:rPr>
         <w:t>Menú</w:t>
       </w:r>
     </w:p>
@@ -434,11 +445,9 @@
       <w:r>
         <w:t xml:space="preserve">Nombre </w:t>
       </w:r>
-      <w:proofErr w:type="spellStart"/>
-      <w:r>
-        <w:t>String</w:t>
-      </w:r>
-      <w:proofErr w:type="spellEnd"/>
+      <w:r>
+        <w:t>Cadena</w:t>
+      </w:r>
       <w:r>
         <w:t>, consultable y modificable.</w:t>
       </w:r>
@@ -476,18 +485,87 @@
       </w:r>
     </w:p>
     <w:p/>
+    <w:p/>
     <w:p>
       <w:r>
         <w:lastRenderedPageBreak/>
+        <w:t>Requisitos:</w:t>
+      </w:r>
+    </w:p>
+    <w:p>
+      <w:pPr>
+        <w:pStyle w:val="Prrafodelista"/>
+        <w:numPr>
+          <w:ilvl w:val="0"/>
+          <w:numId w:val="6"/>
+        </w:numPr>
+      </w:pPr>
+      <w:r>
+        <w:t>ID debe ser igual o mayor a 0.</w:t>
+      </w:r>
+    </w:p>
+    <w:p>
+      <w:pPr>
+        <w:pStyle w:val="Prrafodelista"/>
+        <w:numPr>
+          <w:ilvl w:val="0"/>
+          <w:numId w:val="6"/>
+        </w:numPr>
+      </w:pPr>
+      <w:proofErr w:type="gramStart"/>
+      <w:r>
+        <w:t>Productos[</w:t>
+      </w:r>
+      <w:proofErr w:type="gramEnd"/>
+      <w:r>
+        <w:t>] no debe contener ningún elemento nulo.</w:t>
+      </w:r>
+    </w:p>
+    <w:p/>
+    <w:p>
+      <w:r>
         <w:t>Los errores por inserción, eliminación o modificación se guardaran en un fichero de errores el cual contiene la información al respecto y la hora a la que se produjo.</w:t>
+      </w:r>
+    </w:p>
+    <w:p/>
+    <w:p>
+      <w:pPr>
+        <w:rPr>
+          <w:b/>
+        </w:rPr>
+      </w:pPr>
+      <w:r>
+        <w:rPr>
+          <w:b/>
+        </w:rPr>
+        <w:t>Metodología al ordenar.</w:t>
+      </w:r>
+    </w:p>
+    <w:p>
+      <w:r>
+        <w:t xml:space="preserve">Los productos que se insertan </w:t>
+      </w:r>
+      <w:r>
+        <w:t>se introducen en un fichero de movimientos.</w:t>
+      </w:r>
+    </w:p>
+    <w:p>
+      <w:r>
+        <w:t>Cuando el usuario quiera ordenar los productos se hará una mezcla entre el fichero de movimientos y el maestro en otro fichero, llamado maestro actualizado.</w:t>
+      </w:r>
+    </w:p>
+    <w:p>
+      <w:r>
+        <w:t xml:space="preserve">Este último es el que </w:t>
+      </w:r>
+      <w:r>
+        <w:t>contiene</w:t>
       </w:r>
       <w:bookmarkStart w:id="0" w:name="_GoBack"/>
       <w:bookmarkEnd w:id="0"/>
-    </w:p>
-    <w:p>
-      <w:pPr>
-        <w:ind w:left="360"/>
-      </w:pPr>
+      <w:r>
+        <w:t xml:space="preserve"> las últimas modificaciones realizadas.</w:t>
+      </w:r>
     </w:p>
     <w:p>
       <w:r>
@@ -818,6 +896,118 @@
     </w:lvl>
   </w:abstractNum>
   <w:abstractNum w:abstractNumId="2" w15:restartNumberingAfterBreak="0">
+    <w:nsid w:val="18D67EBC"/>
+    <w:multiLevelType w:val="hybridMultilevel"/>
+    <w:tmpl w:val="3BA221B2"/>
+    <w:lvl w:ilvl="0" w:tplc="3684B2D6">
+      <w:numFmt w:val="bullet"/>
+      <w:lvlText w:val="-"/>
+      <w:lvlJc w:val="left"/>
+      <w:pPr>
+        <w:ind w:left="720" w:hanging="360"/>
+      </w:pPr>
+      <w:rPr>
+        <w:rFonts w:ascii="Calibri" w:eastAsiaTheme="minorHAnsi" w:hAnsi="Calibri" w:cs="Calibri" w:hint="default"/>
+      </w:rPr>
+    </w:lvl>
+    <w:lvl w:ilvl="1" w:tplc="0C0A0003" w:tentative="1">
+      <w:start w:val="1"/>
+      <w:numFmt w:val="bullet"/>
+      <w:lvlText w:val="o"/>
+      <w:lvlJc w:val="left"/>
+      <w:pPr>
+        <w:ind w:left="1440" w:hanging="360"/>
+      </w:pPr>
+      <w:rPr>
+        <w:rFonts w:ascii="Courier New" w:hAnsi="Courier New" w:cs="Courier New" w:hint="default"/>
+      </w:rPr>
+    </w:lvl>
+    <w:lvl w:ilvl="2" w:tplc="0C0A0005" w:tentative="1">
+      <w:start w:val="1"/>
+      <w:numFmt w:val="bullet"/>
+      <w:lvlText w:val=""/>
+      <w:lvlJc w:val="left"/>
+      <w:pPr>
+        <w:ind w:left="2160" w:hanging="360"/>
+      </w:pPr>
+      <w:rPr>
+        <w:rFonts w:ascii="Wingdings" w:hAnsi="Wingdings" w:hint="default"/>
+      </w:rPr>
+    </w:lvl>
+    <w:lvl w:ilvl="3" w:tplc="0C0A0001" w:tentative="1">
+      <w:start w:val="1"/>
+      <w:numFmt w:val="bullet"/>
+      <w:lvlText w:val=""/>
+      <w:lvlJc w:val="left"/>
+      <w:pPr>
+        <w:ind w:left="2880" w:hanging="360"/>
+      </w:pPr>
+      <w:rPr>
+        <w:rFonts w:ascii="Symbol" w:hAnsi="Symbol" w:hint="default"/>
+      </w:rPr>
+    </w:lvl>
+    <w:lvl w:ilvl="4" w:tplc="0C0A0003" w:tentative="1">
+      <w:start w:val="1"/>
+      <w:numFmt w:val="bullet"/>
+      <w:lvlText w:val="o"/>
+      <w:lvlJc w:val="left"/>
+      <w:pPr>
+        <w:ind w:left="3600" w:hanging="360"/>
+      </w:pPr>
+      <w:rPr>
+        <w:rFonts w:ascii="Courier New" w:hAnsi="Courier New" w:cs="Courier New" w:hint="default"/>
+      </w:rPr>
+    </w:lvl>
+    <w:lvl w:ilvl="5" w:tplc="0C0A0005" w:tentative="1">
+      <w:start w:val="1"/>
+      <w:numFmt w:val="bullet"/>
+      <w:lvlText w:val=""/>
+      <w:lvlJc w:val="left"/>
+      <w:pPr>
+        <w:ind w:left="4320" w:hanging="360"/>
+      </w:pPr>
+      <w:rPr>
+        <w:rFonts w:ascii="Wingdings" w:hAnsi="Wingdings" w:hint="default"/>
+      </w:rPr>
+    </w:lvl>
+    <w:lvl w:ilvl="6" w:tplc="0C0A0001" w:tentative="1">
+      <w:start w:val="1"/>
+      <w:numFmt w:val="bullet"/>
+      <w:lvlText w:val=""/>
+      <w:lvlJc w:val="left"/>
+      <w:pPr>
+        <w:ind w:left="5040" w:hanging="360"/>
+      </w:pPr>
+      <w:rPr>
+        <w:rFonts w:ascii="Symbol" w:hAnsi="Symbol" w:hint="default"/>
+      </w:rPr>
+    </w:lvl>
+    <w:lvl w:ilvl="7" w:tplc="0C0A0003" w:tentative="1">
+      <w:start w:val="1"/>
+      <w:numFmt w:val="bullet"/>
+      <w:lvlText w:val="o"/>
+      <w:lvlJc w:val="left"/>
+      <w:pPr>
+        <w:ind w:left="5760" w:hanging="360"/>
+      </w:pPr>
+      <w:rPr>
+        <w:rFonts w:ascii="Courier New" w:hAnsi="Courier New" w:cs="Courier New" w:hint="default"/>
+      </w:rPr>
+    </w:lvl>
+    <w:lvl w:ilvl="8" w:tplc="0C0A0005" w:tentative="1">
+      <w:start w:val="1"/>
+      <w:numFmt w:val="bullet"/>
+      <w:lvlText w:val=""/>
+      <w:lvlJc w:val="left"/>
+      <w:pPr>
+        <w:ind w:left="6480" w:hanging="360"/>
+      </w:pPr>
+      <w:rPr>
+        <w:rFonts w:ascii="Wingdings" w:hAnsi="Wingdings" w:hint="default"/>
+      </w:rPr>
+    </w:lvl>
+  </w:abstractNum>
+  <w:abstractNum w:abstractNumId="3" w15:restartNumberingAfterBreak="0">
     <w:nsid w:val="40DC058B"/>
     <w:multiLevelType w:val="hybridMultilevel"/>
     <w:tmpl w:val="CCB00C54"/>
@@ -930,7 +1120,7 @@
       </w:rPr>
     </w:lvl>
   </w:abstractNum>
-  <w:abstractNum w:abstractNumId="3" w15:restartNumberingAfterBreak="0">
+  <w:abstractNum w:abstractNumId="4" w15:restartNumberingAfterBreak="0">
     <w:nsid w:val="49A20E1A"/>
     <w:multiLevelType w:val="hybridMultilevel"/>
     <w:tmpl w:val="53985E5A"/>
@@ -1043,7 +1233,7 @@
       </w:rPr>
     </w:lvl>
   </w:abstractNum>
-  <w:abstractNum w:abstractNumId="4" w15:restartNumberingAfterBreak="0">
+  <w:abstractNum w:abstractNumId="5" w15:restartNumberingAfterBreak="0">
     <w:nsid w:val="74954B36"/>
     <w:multiLevelType w:val="hybridMultilevel"/>
     <w:tmpl w:val="283619C2"/>
@@ -1157,10 +1347,10 @@
     </w:lvl>
   </w:abstractNum>
   <w:num w:numId="1">
-    <w:abstractNumId w:val="3"/>
+    <w:abstractNumId w:val="4"/>
   </w:num>
   <w:num w:numId="2">
-    <w:abstractNumId w:val="4"/>
+    <w:abstractNumId w:val="5"/>
   </w:num>
   <w:num w:numId="3">
     <w:abstractNumId w:val="0"/>
@@ -1169,6 +1359,9 @@
     <w:abstractNumId w:val="1"/>
   </w:num>
   <w:num w:numId="5">
+    <w:abstractNumId w:val="3"/>
+  </w:num>
+  <w:num w:numId="6">
     <w:abstractNumId w:val="2"/>
   </w:num>
 </w:numbering>

--- a/Documentación.docx
+++ b/Documentación.docx
@@ -12,7 +12,7 @@
       </w:r>
       <w:proofErr w:type="spellEnd"/>
       <w:r>
-        <w:t>. Podremos insertar, eliminar y/o modificar productos</w:t>
+        <w:t>. Podremos insertar, eliminar y modificar productos</w:t>
       </w:r>
       <w:r>
         <w:t xml:space="preserve"> o menús</w:t>
@@ -57,12 +57,20 @@
           <w:b/>
         </w:rPr>
       </w:pPr>
+      <w:proofErr w:type="spellStart"/>
+      <w:r>
+        <w:rPr>
+          <w:b/>
+        </w:rPr>
+        <w:t>Impl</w:t>
+      </w:r>
       <w:r>
         <w:rPr>
           <w:b/>
         </w:rPr>
         <w:t>Producto</w:t>
       </w:r>
+      <w:proofErr w:type="spellEnd"/>
     </w:p>
     <w:p>
       <w:pPr>
@@ -151,100 +159,18 @@
       </w:r>
     </w:p>
     <w:p>
-      <w:proofErr w:type="spellStart"/>
-      <w:r>
-        <w:rPr>
-          <w:b/>
-          <w:i/>
-        </w:rPr>
-        <w:t>EnumTipo</w:t>
-      </w:r>
-      <w:proofErr w:type="spellEnd"/>
-      <w:r>
-        <w:t xml:space="preserve"> puede tener uno de los siguientes valores:</w:t>
-      </w:r>
-    </w:p>
-    <w:p>
-      <w:pPr>
-        <w:pStyle w:val="Prrafodelista"/>
-        <w:numPr>
-          <w:ilvl w:val="0"/>
-          <w:numId w:val="3"/>
-        </w:numPr>
-      </w:pPr>
-      <w:r>
-        <w:t>Bebida</w:t>
-      </w:r>
-    </w:p>
-    <w:p>
-      <w:pPr>
-        <w:pStyle w:val="Prrafodelista"/>
-        <w:numPr>
-          <w:ilvl w:val="0"/>
-          <w:numId w:val="3"/>
-        </w:numPr>
-      </w:pPr>
-      <w:r>
-        <w:t>Postre</w:t>
-      </w:r>
-    </w:p>
-    <w:p>
-      <w:pPr>
-        <w:pStyle w:val="Prrafodelista"/>
-        <w:numPr>
-          <w:ilvl w:val="0"/>
-          <w:numId w:val="3"/>
-        </w:numPr>
-      </w:pPr>
-      <w:r>
-        <w:t>Sándwich</w:t>
-      </w:r>
-    </w:p>
-    <w:p>
-      <w:pPr>
-        <w:pStyle w:val="Prrafodelista"/>
-        <w:numPr>
-          <w:ilvl w:val="0"/>
-          <w:numId w:val="3"/>
-        </w:numPr>
-      </w:pPr>
-      <w:r>
-        <w:t>Complemento</w:t>
-      </w:r>
-    </w:p>
-    <w:p>
-      <w:pPr>
-        <w:pStyle w:val="Prrafodelista"/>
-        <w:numPr>
-          <w:ilvl w:val="0"/>
-          <w:numId w:val="3"/>
-        </w:numPr>
-      </w:pPr>
-      <w:r>
-        <w:t>Ensalada</w:t>
-      </w:r>
-    </w:p>
-    <w:p>
-      <w:pPr>
-        <w:pStyle w:val="Prrafodelista"/>
-        <w:numPr>
-          <w:ilvl w:val="0"/>
-          <w:numId w:val="3"/>
-        </w:numPr>
-      </w:pPr>
-      <w:r>
-        <w:t>Desayuno</w:t>
-      </w:r>
-    </w:p>
-    <w:p>
       <w:r>
         <w:t>Requisitos:</w:t>
       </w:r>
     </w:p>
     <w:p>
-      <w:r>
-        <w:t>-</w:t>
-      </w:r>
+      <w:pPr>
+        <w:pStyle w:val="Prrafodelista"/>
+        <w:numPr>
+          <w:ilvl w:val="0"/>
+          <w:numId w:val="7"/>
+        </w:numPr>
+      </w:pPr>
       <w:r>
         <w:rPr>
           <w:rFonts w:cstheme="minorHAnsi"/>
@@ -254,62 +180,136 @@
     </w:p>
     <w:p>
       <w:pPr>
+        <w:pStyle w:val="Prrafodelista"/>
+        <w:numPr>
+          <w:ilvl w:val="0"/>
+          <w:numId w:val="7"/>
+        </w:numPr>
+      </w:pPr>
+      <w:r>
+        <w:rPr>
+          <w:rFonts w:cstheme="minorHAnsi"/>
+        </w:rPr>
+        <w:t>Tipo debe ser: BEBIDA, POSTRE, SANDWICH, COMPLEMENTO, ENSALADA o DESAYUNO.</w:t>
+      </w:r>
+    </w:p>
+    <w:p>
+      <w:pPr>
+        <w:pStyle w:val="Prrafodelista"/>
+        <w:numPr>
+          <w:ilvl w:val="0"/>
+          <w:numId w:val="7"/>
+        </w:numPr>
+      </w:pPr>
+      <w:r>
+        <w:rPr>
+          <w:rFonts w:cstheme="minorHAnsi"/>
+        </w:rPr>
+        <w:t>Precio debe ser mayor o igual a 0.</w:t>
+      </w:r>
+    </w:p>
+    <w:p/>
+    <w:p>
+      <w:proofErr w:type="spellStart"/>
+      <w:r>
+        <w:rPr>
+          <w:b/>
+        </w:rPr>
+        <w:t>EnumTipo</w:t>
+      </w:r>
+      <w:proofErr w:type="spellEnd"/>
+      <w:r>
+        <w:t xml:space="preserve"> puede tener uno de los siguientes valores:</w:t>
+      </w:r>
+    </w:p>
+    <w:p>
+      <w:pPr>
+        <w:pStyle w:val="Prrafodelista"/>
+        <w:numPr>
+          <w:ilvl w:val="0"/>
+          <w:numId w:val="3"/>
+        </w:numPr>
+      </w:pPr>
+      <w:r>
+        <w:t>Bebida</w:t>
+      </w:r>
+    </w:p>
+    <w:p>
+      <w:pPr>
+        <w:pStyle w:val="Prrafodelista"/>
+        <w:numPr>
+          <w:ilvl w:val="0"/>
+          <w:numId w:val="3"/>
+        </w:numPr>
+      </w:pPr>
+      <w:r>
+        <w:t>Postre</w:t>
+      </w:r>
+    </w:p>
+    <w:p>
+      <w:pPr>
+        <w:pStyle w:val="Prrafodelista"/>
+        <w:numPr>
+          <w:ilvl w:val="0"/>
+          <w:numId w:val="3"/>
+        </w:numPr>
+      </w:pPr>
+      <w:r>
+        <w:t>Sándwich</w:t>
+      </w:r>
+    </w:p>
+    <w:p>
+      <w:pPr>
+        <w:pStyle w:val="Prrafodelista"/>
+        <w:numPr>
+          <w:ilvl w:val="0"/>
+          <w:numId w:val="3"/>
+        </w:numPr>
+      </w:pPr>
+      <w:r>
+        <w:t>Complemento</w:t>
+      </w:r>
+    </w:p>
+    <w:p>
+      <w:pPr>
+        <w:pStyle w:val="Prrafodelista"/>
+        <w:numPr>
+          <w:ilvl w:val="0"/>
+          <w:numId w:val="3"/>
+        </w:numPr>
+      </w:pPr>
+      <w:r>
+        <w:t>Ensalada</w:t>
+      </w:r>
+    </w:p>
+    <w:p>
+      <w:pPr>
+        <w:pStyle w:val="Prrafodelista"/>
+        <w:numPr>
+          <w:ilvl w:val="0"/>
+          <w:numId w:val="3"/>
+        </w:numPr>
+      </w:pPr>
+      <w:r>
+        <w:t>Desayuno</w:t>
+      </w:r>
+    </w:p>
+    <w:p>
+      <w:pPr>
         <w:rPr>
           <w:rFonts w:eastAsia="Times New Roman" w:cstheme="minorHAnsi"/>
+          <w:b/>
           <w:lang w:eastAsia="es-ES"/>
         </w:rPr>
       </w:pPr>
+      <w:proofErr w:type="spellStart"/>
       <w:r>
         <w:rPr>
           <w:rFonts w:eastAsia="Times New Roman" w:cstheme="minorHAnsi"/>
+          <w:b/>
           <w:lang w:eastAsia="es-ES"/>
         </w:rPr>
-        <w:t>-tipo debe ser igual a ‘BEBIDA’, ‘POSTRE’, ‘SANDWICH’, ‘</w:t>
-      </w:r>
-      <w:r>
-        <w:rPr>
-          <w:rFonts w:eastAsia="Times New Roman" w:cstheme="minorHAnsi"/>
-          <w:lang w:eastAsia="es-ES"/>
-        </w:rPr>
-        <w:t>COMPLEMENTO</w:t>
-      </w:r>
-      <w:r>
-        <w:rPr>
-          <w:rFonts w:eastAsia="Times New Roman" w:cstheme="minorHAnsi"/>
-          <w:lang w:eastAsia="es-ES"/>
-        </w:rPr>
-        <w:t>’, ‘ENSALADA’ o ‘DESAYUNO’.</w:t>
-      </w:r>
-    </w:p>
-    <w:p>
-      <w:pPr>
-        <w:rPr>
-          <w:rFonts w:eastAsia="Times New Roman" w:cstheme="minorHAnsi"/>
-          <w:lang w:eastAsia="es-ES"/>
-        </w:rPr>
-      </w:pPr>
-      <w:r>
-        <w:rPr>
-          <w:rFonts w:eastAsia="Times New Roman" w:cstheme="minorHAnsi"/>
-          <w:lang w:eastAsia="es-ES"/>
-        </w:rPr>
-        <w:t>-precio debe ser igual o mayor que 0.</w:t>
-      </w:r>
-    </w:p>
-    <w:p>
-      <w:pPr>
-        <w:rPr>
-          <w:rFonts w:eastAsia="Times New Roman" w:cstheme="minorHAnsi"/>
-          <w:lang w:eastAsia="es-ES"/>
-        </w:rPr>
-      </w:pPr>
-      <w:proofErr w:type="spellStart"/>
-      <w:r>
-        <w:rPr>
-          <w:rFonts w:eastAsia="Times New Roman" w:cstheme="minorHAnsi"/>
-          <w:lang w:eastAsia="es-ES"/>
-        </w:rPr>
-        <w:t>AlmacenProducto</w:t>
+        <w:t>ImplStockProducto</w:t>
       </w:r>
       <w:proofErr w:type="spellEnd"/>
     </w:p>
@@ -415,12 +415,20 @@
           <w:b/>
         </w:rPr>
       </w:pPr>
+      <w:proofErr w:type="spellStart"/>
+      <w:r>
+        <w:rPr>
+          <w:b/>
+        </w:rPr>
+        <w:t>Impl</w:t>
+      </w:r>
       <w:r>
         <w:rPr>
           <w:b/>
         </w:rPr>
         <w:t>Menú</w:t>
       </w:r>
+      <w:proofErr w:type="spellEnd"/>
     </w:p>
     <w:p>
       <w:pPr>
@@ -463,9 +471,14 @@
       <w:r>
         <w:t xml:space="preserve">Productos </w:t>
       </w:r>
+      <w:proofErr w:type="spellStart"/>
       <w:proofErr w:type="gramStart"/>
       <w:r>
-        <w:t>Producto[</w:t>
+        <w:t>int</w:t>
+      </w:r>
+      <w:proofErr w:type="spellEnd"/>
+      <w:r>
+        <w:t>[</w:t>
       </w:r>
       <w:proofErr w:type="gramEnd"/>
       <w:r>
@@ -482,13 +495,24 @@
       </w:pPr>
       <w:r>
         <w:t>Descripción Cadena, consultable y modificable.</w:t>
+      </w:r>
+    </w:p>
+    <w:p>
+      <w:pPr>
+        <w:pStyle w:val="Prrafodelista"/>
+        <w:numPr>
+          <w:ilvl w:val="0"/>
+          <w:numId w:val="2"/>
+        </w:numPr>
+      </w:pPr>
+      <w:r>
+        <w:t>Precio real, consultable y modificable.</w:t>
       </w:r>
     </w:p>
     <w:p/>
     <w:p/>
     <w:p>
       <w:r>
-        <w:lastRenderedPageBreak/>
         <w:t>Requisitos:</w:t>
       </w:r>
     </w:p>
@@ -512,59 +536,50 @@
           <w:numId w:val="6"/>
         </w:numPr>
       </w:pPr>
+      <w:proofErr w:type="spellStart"/>
       <w:proofErr w:type="gramStart"/>
       <w:r>
-        <w:t>Productos[</w:t>
+        <w:t>int</w:t>
+      </w:r>
+      <w:proofErr w:type="spellEnd"/>
+      <w:r>
+        <w:t>[</w:t>
       </w:r>
       <w:proofErr w:type="gramEnd"/>
       <w:r>
-        <w:t>] no debe contener ningún elemento nulo.</w:t>
+        <w:t>]</w:t>
+      </w:r>
+      <w:r>
+        <w:t xml:space="preserve"> productos</w:t>
+      </w:r>
+      <w:r>
+        <w:t xml:space="preserve"> no debe contener ningún elemento nulo.</w:t>
+      </w:r>
+    </w:p>
+    <w:p>
+      <w:pPr>
+        <w:pStyle w:val="Prrafodelista"/>
+        <w:numPr>
+          <w:ilvl w:val="0"/>
+          <w:numId w:val="6"/>
+        </w:numPr>
+      </w:pPr>
+      <w:r>
+        <w:t>Precio de ser mayor o igual a 0.</w:t>
       </w:r>
     </w:p>
     <w:p/>
     <w:p>
       <w:r>
-        <w:t>Los errores por inserción, eliminación o modificación se guardaran en un fichero de errores el cual contiene la información al respecto y la hora a la que se produjo.</w:t>
-      </w:r>
-    </w:p>
-    <w:p/>
-    <w:p>
-      <w:pPr>
-        <w:rPr>
-          <w:b/>
-        </w:rPr>
-      </w:pPr>
-      <w:r>
-        <w:rPr>
-          <w:b/>
-        </w:rPr>
-        <w:t>Metodología al ordenar.</w:t>
-      </w:r>
-    </w:p>
-    <w:p>
-      <w:r>
-        <w:t xml:space="preserve">Los productos que se insertan </w:t>
-      </w:r>
-      <w:r>
-        <w:t>se introducen en un fichero de movimientos.</w:t>
-      </w:r>
-    </w:p>
-    <w:p>
-      <w:r>
-        <w:t>Cuando el usuario quiera ordenar los productos se hará una mezcla entre el fichero de movimientos y el maestro en otro fichero, llamado maestro actualizado.</w:t>
-      </w:r>
-    </w:p>
-    <w:p>
-      <w:r>
-        <w:t xml:space="preserve">Este último es el que </w:t>
-      </w:r>
-      <w:r>
-        <w:t>contiene</w:t>
+        <w:t xml:space="preserve">Los errores por inserción, eliminación o modificación </w:t>
+      </w:r>
+      <w:r>
+        <w:t>no se guardan. Se muestra en pantalla un mensaje explicativo</w:t>
       </w:r>
       <w:bookmarkStart w:id="0" w:name="_GoBack"/>
       <w:bookmarkEnd w:id="0"/>
       <w:r>
-        <w:t xml:space="preserve"> las últimas modificaciones realizadas.</w:t>
+        <w:t>.</w:t>
       </w:r>
     </w:p>
     <w:p>
@@ -575,7 +590,7 @@
     <w:p/>
     <w:p/>
     <w:sectPr>
-      <w:headerReference w:type="default" r:id="rId7"/>
+      <w:headerReference w:type="default" r:id="rId8"/>
       <w:pgSz w:w="11906" w:h="16838"/>
       <w:pgMar w:top="1417" w:right="1701" w:bottom="1417" w:left="1701" w:header="708" w:footer="708" w:gutter="0"/>
       <w:cols w:space="708"/>
@@ -1234,6 +1249,118 @@
     </w:lvl>
   </w:abstractNum>
   <w:abstractNum w:abstractNumId="5" w15:restartNumberingAfterBreak="0">
+    <w:nsid w:val="4F5B1DB8"/>
+    <w:multiLevelType w:val="hybridMultilevel"/>
+    <w:tmpl w:val="43EAD97A"/>
+    <w:lvl w:ilvl="0" w:tplc="76A29DDA">
+      <w:numFmt w:val="bullet"/>
+      <w:lvlText w:val="-"/>
+      <w:lvlJc w:val="left"/>
+      <w:pPr>
+        <w:ind w:left="720" w:hanging="360"/>
+      </w:pPr>
+      <w:rPr>
+        <w:rFonts w:ascii="Calibri" w:eastAsiaTheme="minorHAnsi" w:hAnsi="Calibri" w:cs="Calibri" w:hint="default"/>
+      </w:rPr>
+    </w:lvl>
+    <w:lvl w:ilvl="1" w:tplc="0C0A0003" w:tentative="1">
+      <w:start w:val="1"/>
+      <w:numFmt w:val="bullet"/>
+      <w:lvlText w:val="o"/>
+      <w:lvlJc w:val="left"/>
+      <w:pPr>
+        <w:ind w:left="1440" w:hanging="360"/>
+      </w:pPr>
+      <w:rPr>
+        <w:rFonts w:ascii="Courier New" w:hAnsi="Courier New" w:cs="Courier New" w:hint="default"/>
+      </w:rPr>
+    </w:lvl>
+    <w:lvl w:ilvl="2" w:tplc="0C0A0005" w:tentative="1">
+      <w:start w:val="1"/>
+      <w:numFmt w:val="bullet"/>
+      <w:lvlText w:val=""/>
+      <w:lvlJc w:val="left"/>
+      <w:pPr>
+        <w:ind w:left="2160" w:hanging="360"/>
+      </w:pPr>
+      <w:rPr>
+        <w:rFonts w:ascii="Wingdings" w:hAnsi="Wingdings" w:hint="default"/>
+      </w:rPr>
+    </w:lvl>
+    <w:lvl w:ilvl="3" w:tplc="0C0A0001" w:tentative="1">
+      <w:start w:val="1"/>
+      <w:numFmt w:val="bullet"/>
+      <w:lvlText w:val=""/>
+      <w:lvlJc w:val="left"/>
+      <w:pPr>
+        <w:ind w:left="2880" w:hanging="360"/>
+      </w:pPr>
+      <w:rPr>
+        <w:rFonts w:ascii="Symbol" w:hAnsi="Symbol" w:hint="default"/>
+      </w:rPr>
+    </w:lvl>
+    <w:lvl w:ilvl="4" w:tplc="0C0A0003" w:tentative="1">
+      <w:start w:val="1"/>
+      <w:numFmt w:val="bullet"/>
+      <w:lvlText w:val="o"/>
+      <w:lvlJc w:val="left"/>
+      <w:pPr>
+        <w:ind w:left="3600" w:hanging="360"/>
+      </w:pPr>
+      <w:rPr>
+        <w:rFonts w:ascii="Courier New" w:hAnsi="Courier New" w:cs="Courier New" w:hint="default"/>
+      </w:rPr>
+    </w:lvl>
+    <w:lvl w:ilvl="5" w:tplc="0C0A0005" w:tentative="1">
+      <w:start w:val="1"/>
+      <w:numFmt w:val="bullet"/>
+      <w:lvlText w:val=""/>
+      <w:lvlJc w:val="left"/>
+      <w:pPr>
+        <w:ind w:left="4320" w:hanging="360"/>
+      </w:pPr>
+      <w:rPr>
+        <w:rFonts w:ascii="Wingdings" w:hAnsi="Wingdings" w:hint="default"/>
+      </w:rPr>
+    </w:lvl>
+    <w:lvl w:ilvl="6" w:tplc="0C0A0001" w:tentative="1">
+      <w:start w:val="1"/>
+      <w:numFmt w:val="bullet"/>
+      <w:lvlText w:val=""/>
+      <w:lvlJc w:val="left"/>
+      <w:pPr>
+        <w:ind w:left="5040" w:hanging="360"/>
+      </w:pPr>
+      <w:rPr>
+        <w:rFonts w:ascii="Symbol" w:hAnsi="Symbol" w:hint="default"/>
+      </w:rPr>
+    </w:lvl>
+    <w:lvl w:ilvl="7" w:tplc="0C0A0003" w:tentative="1">
+      <w:start w:val="1"/>
+      <w:numFmt w:val="bullet"/>
+      <w:lvlText w:val="o"/>
+      <w:lvlJc w:val="left"/>
+      <w:pPr>
+        <w:ind w:left="5760" w:hanging="360"/>
+      </w:pPr>
+      <w:rPr>
+        <w:rFonts w:ascii="Courier New" w:hAnsi="Courier New" w:cs="Courier New" w:hint="default"/>
+      </w:rPr>
+    </w:lvl>
+    <w:lvl w:ilvl="8" w:tplc="0C0A0005" w:tentative="1">
+      <w:start w:val="1"/>
+      <w:numFmt w:val="bullet"/>
+      <w:lvlText w:val=""/>
+      <w:lvlJc w:val="left"/>
+      <w:pPr>
+        <w:ind w:left="6480" w:hanging="360"/>
+      </w:pPr>
+      <w:rPr>
+        <w:rFonts w:ascii="Wingdings" w:hAnsi="Wingdings" w:hint="default"/>
+      </w:rPr>
+    </w:lvl>
+  </w:abstractNum>
+  <w:abstractNum w:abstractNumId="6" w15:restartNumberingAfterBreak="0">
     <w:nsid w:val="74954B36"/>
     <w:multiLevelType w:val="hybridMultilevel"/>
     <w:tmpl w:val="283619C2"/>
@@ -1350,7 +1477,7 @@
     <w:abstractNumId w:val="4"/>
   </w:num>
   <w:num w:numId="2">
-    <w:abstractNumId w:val="5"/>
+    <w:abstractNumId w:val="6"/>
   </w:num>
   <w:num w:numId="3">
     <w:abstractNumId w:val="0"/>
@@ -1363,6 +1490,9 @@
   </w:num>
   <w:num w:numId="6">
     <w:abstractNumId w:val="2"/>
+  </w:num>
+  <w:num w:numId="7">
+    <w:abstractNumId w:val="5"/>
   </w:num>
 </w:numbering>
 </file>
@@ -2155,4 +2285,16 @@
     </a:ext>
   </a:extLst>
 </a:theme>
+</file>
+
+<file path=customXml/item1.xml><?xml version="1.0" encoding="utf-8"?>
+<b:Sources xmlns:b="http://schemas.openxmlformats.org/officeDocument/2006/bibliography" xmlns="http://schemas.openxmlformats.org/officeDocument/2006/bibliography" SelectedStyle="\APASixthEditionOfficeOnline.xsl" StyleName="APA" Version="6"/>
+</file>
+
+<file path=customXml/itemProps1.xml><?xml version="1.0" encoding="utf-8"?>
+<ds:datastoreItem xmlns:ds="http://schemas.openxmlformats.org/officeDocument/2006/customXml" ds:itemID="{3BB3DA26-A117-484F-8D1E-7969564264BA}">
+  <ds:schemaRefs>
+    <ds:schemaRef ds:uri="http://schemas.openxmlformats.org/officeDocument/2006/bibliography"/>
+  </ds:schemaRefs>
+</ds:datastoreItem>
 </file>
--- a/Documentación.docx
+++ b/Documentación.docx
@@ -574,13 +574,13 @@
         <w:t xml:space="preserve">Los errores por inserción, eliminación o modificación </w:t>
       </w:r>
       <w:r>
-        <w:t>no se guardan. Se muestra en pantalla un mensaje explicativo</w:t>
-      </w:r>
+        <w:t>no se guardan. Se muestra en pantalla un mensaje explicativo.</w:t>
+      </w:r>
+    </w:p>
+    <w:p/>
+    <w:p>
       <w:bookmarkStart w:id="0" w:name="_GoBack"/>
       <w:bookmarkEnd w:id="0"/>
-      <w:r>
-        <w:t>.</w:t>
-      </w:r>
     </w:p>
     <w:p>
       <w:r>
@@ -2292,7 +2292,7 @@
 </file>
 
 <file path=customXml/itemProps1.xml><?xml version="1.0" encoding="utf-8"?>
-<ds:datastoreItem xmlns:ds="http://schemas.openxmlformats.org/officeDocument/2006/customXml" ds:itemID="{3BB3DA26-A117-484F-8D1E-7969564264BA}">
+<ds:datastoreItem xmlns:ds="http://schemas.openxmlformats.org/officeDocument/2006/customXml" ds:itemID="{E484C00C-A4FA-40BD-BB76-83258E339B09}">
   <ds:schemaRefs>
     <ds:schemaRef ds:uri="http://schemas.openxmlformats.org/officeDocument/2006/bibliography"/>
   </ds:schemaRefs>

--- a/Documentación.docx
+++ b/Documentación.docx
@@ -577,11 +577,126 @@
         <w:t>no se guardan. Se muestra en pantalla un mensaje explicativo.</w:t>
       </w:r>
     </w:p>
-    <w:p/>
-    <w:p>
+    <w:p>
+      <w:pPr>
+        <w:rPr>
+          <w:b/>
+        </w:rPr>
+      </w:pPr>
+      <w:r>
+        <w:rPr>
+          <w:b/>
+        </w:rPr>
+        <w:t>Criterio de ordenación:</w:t>
+      </w:r>
+    </w:p>
+    <w:p>
+      <w:r>
+        <w:t>Cuando el usuario desee sincronizar los datos de los archivos, el fichero de movimiento es ordenado de forma ascendente respecto a su ID.</w:t>
+      </w:r>
+    </w:p>
+    <w:p>
+      <w:pPr>
+        <w:rPr>
+          <w:b/>
+        </w:rPr>
+      </w:pPr>
+      <w:r>
+        <w:rPr>
+          <w:b/>
+        </w:rPr>
+        <w:t>Criterio de sincronización:</w:t>
+      </w:r>
+    </w:p>
+    <w:p>
+      <w:r>
+        <w:t>Se ordena</w:t>
+      </w:r>
+      <w:r>
+        <w:t xml:space="preserve">rá el fichero </w:t>
+      </w:r>
+      <w:r>
+        <w:t>de movimientos, de la manera especificada anteriormente.</w:t>
+      </w:r>
+    </w:p>
+    <w:p>
+      <w:r>
+        <w:t>Leemos un registro de cada fichero.</w:t>
+      </w:r>
+    </w:p>
+    <w:p>
+      <w:r>
+        <w:t>Mientras ninguno de los dos alcance el fin de fichero.</w:t>
+      </w:r>
+    </w:p>
+    <w:p>
+      <w:r>
+        <w:t>Si el registro leído del maestro tiene una id menor, se inserta en un maestro actualizado.</w:t>
+      </w:r>
+    </w:p>
+    <w:p>
+      <w:r>
+        <w:t>Si el registro leído en el de movimientos tiene una id menor, se buscará el último movimiento de ese producto. Si no está marcado se inserta en el maestro actualizado.</w:t>
+      </w:r>
+    </w:p>
+    <w:p>
+      <w:r>
+        <w:t>Si ambos registros tienen la misma id, se buscará en el fichero de movimientos el último movimiento de ese producto, si no se encuentra marcado se inserta en el maestro actualizado.</w:t>
+      </w:r>
+    </w:p>
+    <w:p>
+      <w:r>
+        <w:t>Leemos nuevos registros de ambos ficheros.</w:t>
+      </w:r>
+    </w:p>
+    <w:p>
+      <w:r>
+        <w:t xml:space="preserve">Almacenamos los registros restantes del fichero inacabado. </w:t>
+      </w:r>
+    </w:p>
+    <w:p>
+      <w:r>
+        <w:t xml:space="preserve">Por último, </w:t>
+      </w:r>
+      <w:r>
+        <w:t>vaciamos</w:t>
+      </w:r>
       <w:bookmarkStart w:id="0" w:name="_GoBack"/>
       <w:bookmarkEnd w:id="0"/>
-    </w:p>
+      <w:r>
+        <w:t xml:space="preserve"> los ficheros maestro y de movimientos y renombramos el maestro actualizado a maestro.</w:t>
+      </w:r>
+    </w:p>
+    <w:p>
+      <w:pPr>
+        <w:rPr>
+          <w:b/>
+        </w:rPr>
+      </w:pPr>
+      <w:r>
+        <w:rPr>
+          <w:b/>
+        </w:rPr>
+        <w:t>Funciones automatizadas:</w:t>
+      </w:r>
+    </w:p>
+    <w:p>
+      <w:r>
+        <w:t>Los lunes el precio del café (con ID = 1) será de 0$. El resto de días tendrá su precio de venta normal: 1$. Ello en caso de existir en el almacén.</w:t>
+      </w:r>
+    </w:p>
+    <w:p>
+      <w:r>
+        <w:t>Todos los sábados entre las 13:00 y 14:00 se realizará una sincronización automática.</w:t>
+      </w:r>
+    </w:p>
+    <w:p>
+      <w:r>
+        <w:t>En caso de no existir algún fichero se creará automáticamente.</w:t>
+      </w:r>
+    </w:p>
+    <w:p/>
+    <w:p/>
     <w:p>
       <w:r>
         <w:tab/>
@@ -1361,6 +1476,145 @@
     </w:lvl>
   </w:abstractNum>
   <w:abstractNum w:abstractNumId="6" w15:restartNumberingAfterBreak="0">
+    <w:nsid w:val="55C07942"/>
+    <w:multiLevelType w:val="hybridMultilevel"/>
+    <w:tmpl w:val="66E01330"/>
+    <w:lvl w:ilvl="0" w:tplc="89784EEE">
+      <w:start w:val="1"/>
+      <w:numFmt w:val="bullet"/>
+      <w:lvlText w:val=""/>
+      <w:lvlJc w:val="left"/>
+      <w:pPr>
+        <w:tabs>
+          <w:tab w:val="num" w:pos="720"/>
+        </w:tabs>
+        <w:ind w:left="720" w:hanging="360"/>
+      </w:pPr>
+      <w:rPr>
+        <w:rFonts w:ascii="Wingdings 3" w:hAnsi="Wingdings 3" w:hint="default"/>
+      </w:rPr>
+    </w:lvl>
+    <w:lvl w:ilvl="1" w:tplc="6250F290">
+      <w:start w:val="1"/>
+      <w:numFmt w:val="bullet"/>
+      <w:lvlText w:val=""/>
+      <w:lvlJc w:val="left"/>
+      <w:pPr>
+        <w:tabs>
+          <w:tab w:val="num" w:pos="1440"/>
+        </w:tabs>
+        <w:ind w:left="1440" w:hanging="360"/>
+      </w:pPr>
+      <w:rPr>
+        <w:rFonts w:ascii="Wingdings 3" w:hAnsi="Wingdings 3" w:hint="default"/>
+      </w:rPr>
+    </w:lvl>
+    <w:lvl w:ilvl="2" w:tplc="06B6CA96">
+      <w:numFmt w:val="bullet"/>
+      <w:lvlText w:val=""/>
+      <w:lvlJc w:val="left"/>
+      <w:pPr>
+        <w:tabs>
+          <w:tab w:val="num" w:pos="2160"/>
+        </w:tabs>
+        <w:ind w:left="2160" w:hanging="360"/>
+      </w:pPr>
+      <w:rPr>
+        <w:rFonts w:ascii="Wingdings 3" w:hAnsi="Wingdings 3" w:hint="default"/>
+      </w:rPr>
+    </w:lvl>
+    <w:lvl w:ilvl="3" w:tplc="55C4B3EA" w:tentative="1">
+      <w:start w:val="1"/>
+      <w:numFmt w:val="bullet"/>
+      <w:lvlText w:val=""/>
+      <w:lvlJc w:val="left"/>
+      <w:pPr>
+        <w:tabs>
+          <w:tab w:val="num" w:pos="2880"/>
+        </w:tabs>
+        <w:ind w:left="2880" w:hanging="360"/>
+      </w:pPr>
+      <w:rPr>
+        <w:rFonts w:ascii="Wingdings 3" w:hAnsi="Wingdings 3" w:hint="default"/>
+      </w:rPr>
+    </w:lvl>
+    <w:lvl w:ilvl="4" w:tplc="AD8C7E52" w:tentative="1">
+      <w:start w:val="1"/>
+      <w:numFmt w:val="bullet"/>
+      <w:lvlText w:val=""/>
+      <w:lvlJc w:val="left"/>
+      <w:pPr>
+        <w:tabs>
+          <w:tab w:val="num" w:pos="3600"/>
+        </w:tabs>
+        <w:ind w:left="3600" w:hanging="360"/>
+      </w:pPr>
+      <w:rPr>
+        <w:rFonts w:ascii="Wingdings 3" w:hAnsi="Wingdings 3" w:hint="default"/>
+      </w:rPr>
+    </w:lvl>
+    <w:lvl w:ilvl="5" w:tplc="9B28BAE6" w:tentative="1">
+      <w:start w:val="1"/>
+      <w:numFmt w:val="bullet"/>
+      <w:lvlText w:val=""/>
+      <w:lvlJc w:val="left"/>
+      <w:pPr>
+        <w:tabs>
+          <w:tab w:val="num" w:pos="4320"/>
+        </w:tabs>
+        <w:ind w:left="4320" w:hanging="360"/>
+      </w:pPr>
+      <w:rPr>
+        <w:rFonts w:ascii="Wingdings 3" w:hAnsi="Wingdings 3" w:hint="default"/>
+      </w:rPr>
+    </w:lvl>
+    <w:lvl w:ilvl="6" w:tplc="B152226E" w:tentative="1">
+      <w:start w:val="1"/>
+      <w:numFmt w:val="bullet"/>
+      <w:lvlText w:val=""/>
+      <w:lvlJc w:val="left"/>
+      <w:pPr>
+        <w:tabs>
+          <w:tab w:val="num" w:pos="5040"/>
+        </w:tabs>
+        <w:ind w:left="5040" w:hanging="360"/>
+      </w:pPr>
+      <w:rPr>
+        <w:rFonts w:ascii="Wingdings 3" w:hAnsi="Wingdings 3" w:hint="default"/>
+      </w:rPr>
+    </w:lvl>
+    <w:lvl w:ilvl="7" w:tplc="36DA90C0" w:tentative="1">
+      <w:start w:val="1"/>
+      <w:numFmt w:val="bullet"/>
+      <w:lvlText w:val=""/>
+      <w:lvlJc w:val="left"/>
+      <w:pPr>
+        <w:tabs>
+          <w:tab w:val="num" w:pos="5760"/>
+        </w:tabs>
+        <w:ind w:left="5760" w:hanging="360"/>
+      </w:pPr>
+      <w:rPr>
+        <w:rFonts w:ascii="Wingdings 3" w:hAnsi="Wingdings 3" w:hint="default"/>
+      </w:rPr>
+    </w:lvl>
+    <w:lvl w:ilvl="8" w:tplc="9DD8F564" w:tentative="1">
+      <w:start w:val="1"/>
+      <w:numFmt w:val="bullet"/>
+      <w:lvlText w:val=""/>
+      <w:lvlJc w:val="left"/>
+      <w:pPr>
+        <w:tabs>
+          <w:tab w:val="num" w:pos="6480"/>
+        </w:tabs>
+        <w:ind w:left="6480" w:hanging="360"/>
+      </w:pPr>
+      <w:rPr>
+        <w:rFonts w:ascii="Wingdings 3" w:hAnsi="Wingdings 3" w:hint="default"/>
+      </w:rPr>
+    </w:lvl>
+  </w:abstractNum>
+  <w:abstractNum w:abstractNumId="7" w15:restartNumberingAfterBreak="0">
     <w:nsid w:val="74954B36"/>
     <w:multiLevelType w:val="hybridMultilevel"/>
     <w:tmpl w:val="283619C2"/>
@@ -1477,7 +1731,7 @@
     <w:abstractNumId w:val="4"/>
   </w:num>
   <w:num w:numId="2">
-    <w:abstractNumId w:val="6"/>
+    <w:abstractNumId w:val="7"/>
   </w:num>
   <w:num w:numId="3">
     <w:abstractNumId w:val="0"/>
@@ -1493,6 +1747,9 @@
   </w:num>
   <w:num w:numId="7">
     <w:abstractNumId w:val="5"/>
+  </w:num>
+  <w:num w:numId="8">
+    <w:abstractNumId w:val="6"/>
   </w:num>
 </w:numbering>
 </file>
@@ -1894,7 +2151,6 @@
   <w:style w:type="character" w:default="1" w:styleId="Fuentedeprrafopredeter">
     <w:name w:val="Default Paragraph Font"/>
     <w:uiPriority w:val="1"/>
-    <w:semiHidden/>
     <w:unhideWhenUsed/>
   </w:style>
   <w:style w:type="table" w:default="1" w:styleId="Tablanormal">
@@ -2292,7 +2548,7 @@
 </file>
 
 <file path=customXml/itemProps1.xml><?xml version="1.0" encoding="utf-8"?>
-<ds:datastoreItem xmlns:ds="http://schemas.openxmlformats.org/officeDocument/2006/customXml" ds:itemID="{E484C00C-A4FA-40BD-BB76-83258E339B09}">
+<ds:datastoreItem xmlns:ds="http://schemas.openxmlformats.org/officeDocument/2006/customXml" ds:itemID="{F42B43C9-6C7F-4027-85BB-6A7403AF5F80}">
   <ds:schemaRefs>
     <ds:schemaRef ds:uri="http://schemas.openxmlformats.org/officeDocument/2006/bibliography"/>
   </ds:schemaRefs>

--- a/Documentación.docx
+++ b/Documentación.docx
@@ -661,51 +661,88 @@
       <w:r>
         <w:t>vaciamos</w:t>
       </w:r>
+      <w:r>
+        <w:t xml:space="preserve"> los ficheros maestro y de movimientos y renombramos el maestro actualizado a maestro.</w:t>
+      </w:r>
+    </w:p>
+    <w:p>
+      <w:pPr>
+        <w:rPr>
+          <w:b/>
+        </w:rPr>
+      </w:pPr>
+      <w:r>
+        <w:rPr>
+          <w:b/>
+        </w:rPr>
+        <w:t>Funciones automatizadas:</w:t>
+      </w:r>
+    </w:p>
+    <w:p>
+      <w:r>
+        <w:t>Los lunes el precio del café (con ID = 1) será de 0$. El resto de días tendrá su precio de venta normal: 1$. Ello en caso de existir en el almacén.</w:t>
+      </w:r>
+    </w:p>
+    <w:p>
+      <w:r>
+        <w:t>Todos los sábados entre las 13:00 y 14:00 se realizará una sincronización automática.</w:t>
+      </w:r>
+    </w:p>
+    <w:p>
+      <w:r>
+        <w:t>En caso de no existir algún fichero se creará automáticamente.</w:t>
+      </w:r>
+    </w:p>
+    <w:p>
+      <w:pPr>
+        <w:rPr>
+          <w:b/>
+        </w:rPr>
+      </w:pPr>
+      <w:r>
+        <w:rPr>
+          <w:b/>
+        </w:rPr>
+        <w:t>Recursos externos:</w:t>
+      </w:r>
       <w:bookmarkStart w:id="0" w:name="_GoBack"/>
       <w:bookmarkEnd w:id="0"/>
-      <w:r>
-        <w:t xml:space="preserve"> los ficheros maestro y de movimientos y renombramos el maestro actualizado a maestro.</w:t>
-      </w:r>
-    </w:p>
-    <w:p>
-      <w:pPr>
-        <w:rPr>
-          <w:b/>
-        </w:rPr>
-      </w:pPr>
-      <w:r>
-        <w:rPr>
-          <w:b/>
-        </w:rPr>
-        <w:t>Funciones automatizadas:</w:t>
-      </w:r>
-    </w:p>
-    <w:p>
-      <w:r>
-        <w:t>Los lunes el precio del café (con ID = 1) será de 0$. El resto de días tendrá su precio de venta normal: 1$. Ello en caso de existir en el almacén.</w:t>
-      </w:r>
-    </w:p>
-    <w:p>
-      <w:r>
-        <w:t>Todos los sábados entre las 13:00 y 14:00 se realizará una sincronización automática.</w:t>
-      </w:r>
-    </w:p>
-    <w:p>
-      <w:r>
-        <w:t>En caso de no existir algún fichero se creará automáticamente.</w:t>
-      </w:r>
+    </w:p>
+    <w:p>
+      <w:proofErr w:type="spellStart"/>
+      <w:r>
+        <w:t>JLayer</w:t>
+      </w:r>
+      <w:proofErr w:type="spellEnd"/>
+      <w:r>
+        <w:t xml:space="preserve"> – Librería usada para reproducir sonidos en java.</w:t>
+      </w:r>
+    </w:p>
+    <w:p>
+      <w:r>
+        <w:t xml:space="preserve">Más información: </w:t>
+      </w:r>
+      <w:hyperlink r:id="rId8" w:history="1">
+        <w:r>
+          <w:rPr>
+            <w:rStyle w:val="Hipervnculo"/>
+          </w:rPr>
+          <w:t>http://www.javazoom.net/javalayer/javalayer.html</w:t>
+        </w:r>
+      </w:hyperlink>
     </w:p>
     <w:p/>
     <w:p/>
     <w:p>
       <w:r>
+        <w:lastRenderedPageBreak/>
         <w:tab/>
       </w:r>
     </w:p>
     <w:p/>
     <w:p/>
     <w:sectPr>
-      <w:headerReference w:type="default" r:id="rId8"/>
+      <w:headerReference w:type="default" r:id="rId9"/>
       <w:pgSz w:w="11906" w:h="16838"/>
       <w:pgMar w:top="1417" w:right="1701" w:bottom="1417" w:left="1701" w:header="708" w:footer="708" w:gutter="0"/>
       <w:cols w:space="708"/>
@@ -2151,6 +2188,7 @@
   <w:style w:type="character" w:default="1" w:styleId="Fuentedeprrafopredeter">
     <w:name w:val="Default Paragraph Font"/>
     <w:uiPriority w:val="1"/>
+    <w:semiHidden/>
     <w:unhideWhenUsed/>
   </w:style>
   <w:style w:type="table" w:default="1" w:styleId="Tablanormal">
@@ -2277,6 +2315,18 @@
       <w:sz w:val="20"/>
       <w:szCs w:val="20"/>
       <w:lang w:eastAsia="es-ES"/>
+    </w:rPr>
+  </w:style>
+  <w:style w:type="character" w:styleId="Hipervnculo">
+    <w:name w:val="Hyperlink"/>
+    <w:basedOn w:val="Fuentedeprrafopredeter"/>
+    <w:uiPriority w:val="99"/>
+    <w:semiHidden/>
+    <w:unhideWhenUsed/>
+    <w:rsid w:val="00C05408"/>
+    <w:rPr>
+      <w:color w:val="0000FF"/>
+      <w:u w:val="single"/>
     </w:rPr>
   </w:style>
 </w:styles>
@@ -2548,7 +2598,7 @@
 </file>
 
 <file path=customXml/itemProps1.xml><?xml version="1.0" encoding="utf-8"?>
-<ds:datastoreItem xmlns:ds="http://schemas.openxmlformats.org/officeDocument/2006/customXml" ds:itemID="{F42B43C9-6C7F-4027-85BB-6A7403AF5F80}">
+<ds:datastoreItem xmlns:ds="http://schemas.openxmlformats.org/officeDocument/2006/customXml" ds:itemID="{6C1DD8B8-0C8A-47EC-ABB1-5A1E790EAE4C}">
   <ds:schemaRefs>
     <ds:schemaRef ds:uri="http://schemas.openxmlformats.org/officeDocument/2006/bibliography"/>
   </ds:schemaRefs>
